--- a/how_bitcoin_works/info.docx
+++ b/how_bitcoin_works/info.docx
@@ -3,14 +3,19 @@
 <w:document xmlns:wpc="http://schemas.microsoft.com/office/word/2010/wordprocessingCanvas" xmlns:cx="http://schemas.microsoft.com/office/drawing/2014/chartex" xmlns:cx1="http://schemas.microsoft.com/office/drawing/2015/9/8/chartex" xmlns:cx2="http://schemas.microsoft.com/office/drawing/2015/10/21/chartex" xmlns:cx3="http://schemas.microsoft.com/office/drawing/2016/5/9/chartex" xmlns:cx4="http://schemas.microsoft.com/office/drawing/2016/5/10/chartex" xmlns:cx5="http://schemas.microsoft.com/office/drawing/2016/5/11/chartex" xmlns:cx6="http://schemas.microsoft.com/office/drawing/2016/5/12/chartex" xmlns:cx7="http://schemas.microsoft.com/office/drawing/2016/5/13/chartex" xmlns:cx8="http://schemas.microsoft.com/office/drawing/2016/5/14/chartex" xmlns:mc="http://schemas.openxmlformats.org/markup-compatibility/2006" xmlns:aink="http://schemas.microsoft.com/office/drawing/2016/ink" xmlns:o="urn:schemas-microsoft-com:office:office" xmlns:r="http://schemas.openxmlformats.org/officeDocument/2006/relationships" xmlns:m="http://schemas.openxmlformats.org/officeDocument/2006/math" xmlns:v="urn:schemas-microsoft-com:vml" xmlns:wp14="http://schemas.microsoft.com/office/word/2010/wordprocessingDrawing" xmlns:wp="http://schemas.openxmlformats.org/drawingml/2006/wordprocessingDrawing" xmlns:w10="urn:schemas-microsoft-com:office:word" xmlns:w="http://schemas.openxmlformats.org/wordprocessingml/2006/main" xmlns:w14="http://schemas.microsoft.com/office/word/2010/wordml" xmlns:w15="http://schemas.microsoft.com/office/word/2012/wordml" xmlns:w16se="http://schemas.microsoft.com/office/word/2015/wordml/symex" xmlns:wpg="http://schemas.microsoft.com/office/word/2010/wordprocessingGroup" xmlns:wpi="http://schemas.microsoft.com/office/word/2010/wordprocessingInk" xmlns:wne="http://schemas.microsoft.com/office/word/2006/wordml" xmlns:wps="http://schemas.microsoft.com/office/word/2010/wordprocessingShape" mc:Ignorable="w14 w15 w16se wp14">
   <w:body>
     <w:p>
-      <w:r>
-        <w:t xml:space="preserve">Abbr. </w:t>
-      </w:r>
-      <w:r>
-        <w:rPr>
-          <w:rFonts w:hint="eastAsia"/>
-        </w:rPr>
-        <w:t>（简称）</w:t>
+      <w:pPr>
+        <w:rPr>
+          <w:b/>
+          <w:sz w:val="30"/>
+        </w:rPr>
+      </w:pPr>
+      <w:r>
+        <w:rPr>
+          <w:rFonts w:hint="eastAsia"/>
+          <w:b/>
+          <w:sz w:val="30"/>
+        </w:rPr>
+        <w:t>相关简称及名词</w:t>
       </w:r>
     </w:p>
     <w:p>
@@ -109,14 +114,374 @@
       <w:r>
         <w:t>)</w:t>
       </w:r>
+    </w:p>
+    <w:p>
+      <w:pPr>
+        <w:numPr>
+          <w:ilvl w:val="0"/>
+          <w:numId w:val="1"/>
+        </w:numPr>
+        <w:tabs>
+          <w:tab w:val="clear" w:pos="360"/>
+        </w:tabs>
+      </w:pPr>
+      <w:r>
+        <w:t>ledger (</w:t>
+      </w:r>
+      <w:r>
+        <w:rPr>
+          <w:rFonts w:hint="eastAsia"/>
+        </w:rPr>
+        <w:t>账本</w:t>
+      </w:r>
+      <w:r>
+        <w:rPr>
+          <w:rFonts w:hint="eastAsia"/>
+        </w:rPr>
+        <w:t>)</w:t>
+      </w:r>
+    </w:p>
+    <w:p/>
+    <w:p/>
+    <w:p>
+      <w:pPr>
+        <w:rPr>
+          <w:b/>
+        </w:rPr>
+      </w:pPr>
+      <w:r>
+        <w:rPr>
+          <w:rFonts w:hint="eastAsia"/>
+          <w:b/>
+          <w:sz w:val="32"/>
+        </w:rPr>
+        <w:t>相关</w:t>
+      </w:r>
+      <w:r>
+        <w:rPr>
+          <w:rFonts w:hint="eastAsia"/>
+          <w:b/>
+          <w:sz w:val="32"/>
+        </w:rPr>
+        <w:t>思考题</w:t>
+      </w:r>
+    </w:p>
+    <w:p>
+      <w:pPr>
+        <w:pStyle w:val="ListParagraph"/>
+        <w:numPr>
+          <w:ilvl w:val="0"/>
+          <w:numId w:val="2"/>
+        </w:numPr>
+      </w:pPr>
+      <w:r>
+        <w:rPr>
+          <w:rFonts w:hint="eastAsia"/>
+        </w:rPr>
+        <w:t>什么是</w:t>
+      </w:r>
+      <w:r>
+        <w:rPr>
+          <w:rFonts w:hint="eastAsia"/>
+        </w:rPr>
+        <w:t>Transactions(</w:t>
+      </w:r>
+      <w:r>
+        <w:rPr>
+          <w:rFonts w:hint="eastAsia"/>
+        </w:rPr>
+        <w:t>交易</w:t>
+      </w:r>
+      <w:r>
+        <w:rPr>
+          <w:rFonts w:hint="eastAsia"/>
+        </w:rPr>
+        <w:t>)</w:t>
+      </w:r>
+      <w:r>
+        <w:rPr>
+          <w:rFonts w:hint="eastAsia"/>
+        </w:rPr>
+        <w:t>？</w:t>
+      </w:r>
+    </w:p>
+    <w:p/>
+    <w:p>
+      <w:pPr>
+        <w:pStyle w:val="ListParagraph"/>
+        <w:numPr>
+          <w:ilvl w:val="0"/>
+          <w:numId w:val="2"/>
+        </w:numPr>
+      </w:pPr>
+      <w:r>
+        <w:rPr>
+          <w:rFonts w:hint="eastAsia"/>
+        </w:rPr>
+        <w:t>交易存在哪里？</w:t>
+      </w:r>
+    </w:p>
+    <w:p/>
+    <w:p>
+      <w:pPr>
+        <w:pStyle w:val="ListParagraph"/>
+        <w:numPr>
+          <w:ilvl w:val="0"/>
+          <w:numId w:val="2"/>
+        </w:numPr>
+      </w:pPr>
+      <w:r>
+        <w:rPr>
+          <w:rFonts w:hint="eastAsia"/>
+        </w:rPr>
+        <w:t>用户帐户比特币从哪里来？</w:t>
+      </w:r>
+    </w:p>
+    <w:p/>
+    <w:p>
+      <w:pPr>
+        <w:pStyle w:val="ListParagraph"/>
+        <w:numPr>
+          <w:ilvl w:val="0"/>
+          <w:numId w:val="2"/>
+        </w:numPr>
+      </w:pPr>
+      <w:r>
+        <w:rPr>
+          <w:rFonts w:hint="eastAsia"/>
+        </w:rPr>
+        <w:t>Ledger (</w:t>
+      </w:r>
+      <w:r>
+        <w:rPr>
+          <w:rFonts w:hint="eastAsia"/>
+        </w:rPr>
+        <w:t>账本</w:t>
+      </w:r>
+      <w:r>
+        <w:rPr>
+          <w:rFonts w:hint="eastAsia"/>
+        </w:rPr>
+        <w:t>)</w:t>
+      </w:r>
+      <w:r>
+        <w:rPr>
+          <w:rFonts w:hint="eastAsia"/>
+        </w:rPr>
+        <w:t>数据以什么形式存储</w:t>
+      </w:r>
+      <w:r>
+        <w:rPr>
+          <w:rFonts w:hint="eastAsia"/>
+        </w:rPr>
+        <w:t>？</w:t>
+      </w:r>
+    </w:p>
+    <w:p/>
+    <w:p>
+      <w:pPr>
+        <w:pStyle w:val="ListParagraph"/>
+        <w:numPr>
+          <w:ilvl w:val="0"/>
+          <w:numId w:val="2"/>
+        </w:numPr>
+      </w:pPr>
+      <w:r>
+        <w:rPr>
+          <w:rFonts w:hint="eastAsia"/>
+        </w:rPr>
+        <w:t>什么是</w:t>
+      </w:r>
+      <w:r>
+        <w:rPr>
+          <w:rFonts w:hint="eastAsia"/>
+        </w:rPr>
+        <w:t>Blockchain</w:t>
+      </w:r>
+      <w:r>
+        <w:t xml:space="preserve"> </w:t>
+      </w:r>
+      <w:r>
+        <w:rPr>
+          <w:rFonts w:hint="eastAsia"/>
+        </w:rPr>
+        <w:t>(</w:t>
+      </w:r>
+      <w:r>
+        <w:rPr>
+          <w:rFonts w:hint="eastAsia"/>
+        </w:rPr>
+        <w:t>区块链</w:t>
+      </w:r>
+      <w:r>
+        <w:rPr>
+          <w:rFonts w:hint="eastAsia"/>
+        </w:rPr>
+        <w:t>)</w:t>
+      </w:r>
+      <w:r>
+        <w:rPr>
+          <w:rFonts w:hint="eastAsia"/>
+        </w:rPr>
+        <w:t>？</w:t>
+      </w:r>
+    </w:p>
+    <w:p/>
+    <w:p>
+      <w:pPr>
+        <w:pStyle w:val="ListParagraph"/>
+        <w:numPr>
+          <w:ilvl w:val="0"/>
+          <w:numId w:val="2"/>
+        </w:numPr>
+      </w:pPr>
+      <w:r>
+        <w:t>Blockchain</w:t>
+      </w:r>
+      <w:r>
+        <w:t xml:space="preserve"> </w:t>
+      </w:r>
+      <w:r>
+        <w:rPr>
+          <w:rFonts w:hint="eastAsia"/>
+        </w:rPr>
+        <w:t>(</w:t>
+      </w:r>
+      <w:r>
+        <w:rPr>
+          <w:rFonts w:hint="eastAsia"/>
+        </w:rPr>
+        <w:t>区块链</w:t>
+      </w:r>
+      <w:r>
+        <w:rPr>
+          <w:rFonts w:hint="eastAsia"/>
+        </w:rPr>
+        <w:t>)</w:t>
+      </w:r>
+      <w:r>
+        <w:t xml:space="preserve"> </w:t>
+      </w:r>
+      <w:r>
+        <w:rPr>
+          <w:rFonts w:hint="eastAsia"/>
+        </w:rPr>
+        <w:t>如何创建？</w:t>
+      </w:r>
+    </w:p>
+    <w:p/>
+    <w:p>
+      <w:pPr>
+        <w:pStyle w:val="ListParagraph"/>
+        <w:numPr>
+          <w:ilvl w:val="0"/>
+          <w:numId w:val="2"/>
+        </w:numPr>
+      </w:pPr>
+      <w:r>
+        <w:t>Block(</w:t>
+      </w:r>
+      <w:r>
+        <w:rPr>
+          <w:rFonts w:hint="eastAsia"/>
+        </w:rPr>
+        <w:t>区块</w:t>
+      </w:r>
+      <w:r>
+        <w:rPr>
+          <w:rFonts w:hint="eastAsia"/>
+        </w:rPr>
+        <w:t>)</w:t>
+      </w:r>
+      <w:r>
+        <w:rPr>
+          <w:rFonts w:hint="eastAsia"/>
+        </w:rPr>
+        <w:t>的</w:t>
+      </w:r>
+      <w:r>
+        <w:rPr>
+          <w:rFonts w:hint="eastAsia"/>
+        </w:rPr>
+        <w:t>ID</w:t>
+      </w:r>
+      <w:r>
+        <w:rPr>
+          <w:rFonts w:hint="eastAsia"/>
+        </w:rPr>
+        <w:t>由哪些参数</w:t>
+      </w:r>
       <w:bookmarkStart w:id="0" w:name="_GoBack"/>
       <w:bookmarkEnd w:id="0"/>
+      <w:r>
+        <w:rPr>
+          <w:rFonts w:hint="eastAsia"/>
+        </w:rPr>
+        <w:t>如何计算得到？</w:t>
+      </w:r>
+    </w:p>
+    <w:p/>
+    <w:p>
+      <w:pPr>
+        <w:pStyle w:val="ListParagraph"/>
+        <w:numPr>
+          <w:ilvl w:val="0"/>
+          <w:numId w:val="2"/>
+        </w:numPr>
+      </w:pPr>
+      <w:r>
+        <w:rPr>
+          <w:rFonts w:hint="eastAsia"/>
+        </w:rPr>
+        <w:t>什么是哈希？</w:t>
+      </w:r>
+    </w:p>
+    <w:p/>
+    <w:p>
+      <w:pPr>
+        <w:pStyle w:val="ListParagraph"/>
+        <w:numPr>
+          <w:ilvl w:val="0"/>
+          <w:numId w:val="2"/>
+        </w:numPr>
+      </w:pPr>
+      <w:r>
+        <w:rPr>
+          <w:rFonts w:hint="eastAsia"/>
+        </w:rPr>
+        <w:t>什么是数据签名？</w:t>
+      </w:r>
+    </w:p>
+    <w:p/>
+    <w:p>
+      <w:pPr>
+        <w:pStyle w:val="ListParagraph"/>
+        <w:numPr>
+          <w:ilvl w:val="0"/>
+          <w:numId w:val="2"/>
+        </w:numPr>
+        <w:rPr>
+          <w:rFonts w:hint="eastAsia"/>
+        </w:rPr>
+      </w:pPr>
+      <w:r>
+        <w:rPr>
+          <w:rFonts w:hint="eastAsia"/>
+        </w:rPr>
+        <w:t>什么是非对称加密？</w:t>
+      </w:r>
+      <w:r>
+        <w:rPr>
+          <w:rFonts w:hint="eastAsia"/>
+        </w:rPr>
+        <w:t>什么是公钥？什么是私钥？以比特币中的作用是什么？</w:t>
+      </w:r>
     </w:p>
     <w:p/>
     <w:sectPr>
       <w:pgSz w:w="12240" w:h="15840"/>
-      <w:pgMar w:top="1440" w:right="1800" w:bottom="1440" w:left="1800" w:header="720" w:footer="720" w:gutter="0"/>
-      <w:cols w:space="720"/>
+      <w:pgMar w:top="720" w:right="720" w:bottom="720" w:left="720" w:header="720" w:footer="720" w:gutter="0"/>
+      <w:cols w:num="2" w:space="720"/>
       <w:docGrid w:linePitch="360"/>
     </w:sectPr>
   </w:body>
@@ -126,6 +491,95 @@
 <file path=word/numbering.xml><?xml version="1.0" encoding="utf-8"?>
 <w:numbering xmlns:wpc="http://schemas.microsoft.com/office/word/2010/wordprocessingCanvas" xmlns:cx="http://schemas.microsoft.com/office/drawing/2014/chartex" xmlns:cx1="http://schemas.microsoft.com/office/drawing/2015/9/8/chartex" xmlns:cx2="http://schemas.microsoft.com/office/drawing/2015/10/21/chartex" xmlns:cx3="http://schemas.microsoft.com/office/drawing/2016/5/9/chartex" xmlns:cx4="http://schemas.microsoft.com/office/drawing/2016/5/10/chartex" xmlns:cx5="http://schemas.microsoft.com/office/drawing/2016/5/11/chartex" xmlns:cx6="http://schemas.microsoft.com/office/drawing/2016/5/12/chartex" xmlns:cx7="http://schemas.microsoft.com/office/drawing/2016/5/13/chartex" xmlns:cx8="http://schemas.microsoft.com/office/drawing/2016/5/14/chartex" xmlns:mc="http://schemas.openxmlformats.org/markup-compatibility/2006" xmlns:aink="http://schemas.microsoft.com/office/drawing/2016/ink" xmlns:o="urn:schemas-microsoft-com:office:office" xmlns:r="http://schemas.openxmlformats.org/officeDocument/2006/relationships" xmlns:m="http://schemas.openxmlformats.org/officeDocument/2006/math" xmlns:v="urn:schemas-microsoft-com:vml" xmlns:wp14="http://schemas.microsoft.com/office/word/2010/wordprocessingDrawing" xmlns:wp="http://schemas.openxmlformats.org/drawingml/2006/wordprocessingDrawing" xmlns:w10="urn:schemas-microsoft-com:office:word" xmlns:w="http://schemas.openxmlformats.org/wordprocessingml/2006/main" xmlns:w14="http://schemas.microsoft.com/office/word/2010/wordml" xmlns:w15="http://schemas.microsoft.com/office/word/2012/wordml" xmlns:w16se="http://schemas.microsoft.com/office/word/2015/wordml/symex" xmlns:wpg="http://schemas.microsoft.com/office/word/2010/wordprocessingGroup" xmlns:wpi="http://schemas.microsoft.com/office/word/2010/wordprocessingInk" xmlns:wne="http://schemas.microsoft.com/office/word/2006/wordml" xmlns:wps="http://schemas.microsoft.com/office/word/2010/wordprocessingShape" mc:Ignorable="w14 w15 w16se wp14">
   <w:abstractNum w:abstractNumId="0" w15:restartNumberingAfterBreak="0">
+    <w:nsid w:val="273E4062"/>
+    <w:multiLevelType w:val="hybridMultilevel"/>
+    <w:tmpl w:val="C0A02DAE"/>
+    <w:lvl w:ilvl="0" w:tplc="0409000F">
+      <w:start w:val="1"/>
+      <w:numFmt w:val="decimal"/>
+      <w:lvlText w:val="%1."/>
+      <w:lvlJc w:val="left"/>
+      <w:pPr>
+        <w:ind w:left="720" w:hanging="360"/>
+      </w:pPr>
+      <w:rPr>
+        <w:rFonts w:hint="default"/>
+      </w:rPr>
+    </w:lvl>
+    <w:lvl w:ilvl="1" w:tplc="04090019" w:tentative="1">
+      <w:start w:val="1"/>
+      <w:numFmt w:val="lowerLetter"/>
+      <w:lvlText w:val="%2."/>
+      <w:lvlJc w:val="left"/>
+      <w:pPr>
+        <w:ind w:left="1440" w:hanging="360"/>
+      </w:pPr>
+    </w:lvl>
+    <w:lvl w:ilvl="2" w:tplc="0409001B" w:tentative="1">
+      <w:start w:val="1"/>
+      <w:numFmt w:val="lowerRoman"/>
+      <w:lvlText w:val="%3."/>
+      <w:lvlJc w:val="right"/>
+      <w:pPr>
+        <w:ind w:left="2160" w:hanging="180"/>
+      </w:pPr>
+    </w:lvl>
+    <w:lvl w:ilvl="3" w:tplc="0409000F" w:tentative="1">
+      <w:start w:val="1"/>
+      <w:numFmt w:val="decimal"/>
+      <w:lvlText w:val="%4."/>
+      <w:lvlJc w:val="left"/>
+      <w:pPr>
+        <w:ind w:left="2880" w:hanging="360"/>
+      </w:pPr>
+    </w:lvl>
+    <w:lvl w:ilvl="4" w:tplc="04090019" w:tentative="1">
+      <w:start w:val="1"/>
+      <w:numFmt w:val="lowerLetter"/>
+      <w:lvlText w:val="%5."/>
+      <w:lvlJc w:val="left"/>
+      <w:pPr>
+        <w:ind w:left="3600" w:hanging="360"/>
+      </w:pPr>
+    </w:lvl>
+    <w:lvl w:ilvl="5" w:tplc="0409001B" w:tentative="1">
+      <w:start w:val="1"/>
+      <w:numFmt w:val="lowerRoman"/>
+      <w:lvlText w:val="%6."/>
+      <w:lvlJc w:val="right"/>
+      <w:pPr>
+        <w:ind w:left="4320" w:hanging="180"/>
+      </w:pPr>
+    </w:lvl>
+    <w:lvl w:ilvl="6" w:tplc="0409000F" w:tentative="1">
+      <w:start w:val="1"/>
+      <w:numFmt w:val="decimal"/>
+      <w:lvlText w:val="%7."/>
+      <w:lvlJc w:val="left"/>
+      <w:pPr>
+        <w:ind w:left="5040" w:hanging="360"/>
+      </w:pPr>
+    </w:lvl>
+    <w:lvl w:ilvl="7" w:tplc="04090019" w:tentative="1">
+      <w:start w:val="1"/>
+      <w:numFmt w:val="lowerLetter"/>
+      <w:lvlText w:val="%8."/>
+      <w:lvlJc w:val="left"/>
+      <w:pPr>
+        <w:ind w:left="5760" w:hanging="360"/>
+      </w:pPr>
+    </w:lvl>
+    <w:lvl w:ilvl="8" w:tplc="0409001B" w:tentative="1">
+      <w:start w:val="1"/>
+      <w:numFmt w:val="lowerRoman"/>
+      <w:lvlText w:val="%9."/>
+      <w:lvlJc w:val="right"/>
+      <w:pPr>
+        <w:ind w:left="6480" w:hanging="180"/>
+      </w:pPr>
+    </w:lvl>
+  </w:abstractNum>
+  <w:abstractNum w:abstractNumId="1" w15:restartNumberingAfterBreak="0">
     <w:nsid w:val="5D0C5220"/>
     <w:multiLevelType w:val="hybridMultilevel"/>
     <w:tmpl w:val="AB3A66DC"/>
@@ -266,6 +720,9 @@
     </w:lvl>
   </w:abstractNum>
   <w:num w:numId="1">
+    <w:abstractNumId w:val="1"/>
+  </w:num>
+  <w:num w:numId="2">
     <w:abstractNumId w:val="0"/>
   </w:num>
 </w:numbering>
@@ -671,6 +1128,7 @@
   <w:style w:type="character" w:default="1" w:styleId="DefaultParagraphFont">
     <w:name w:val="Default Paragraph Font"/>
     <w:uiPriority w:val="1"/>
+    <w:semiHidden/>
     <w:unhideWhenUsed/>
   </w:style>
   <w:style w:type="table" w:default="1" w:styleId="TableNormal">
@@ -693,6 +1151,17 @@
     <w:uiPriority w:val="99"/>
     <w:semiHidden/>
     <w:unhideWhenUsed/>
+  </w:style>
+  <w:style w:type="paragraph" w:styleId="ListParagraph">
+    <w:name w:val="List Paragraph"/>
+    <w:basedOn w:val="Normal"/>
+    <w:uiPriority w:val="34"/>
+    <w:qFormat/>
+    <w:rsid w:val="008715DE"/>
+    <w:pPr>
+      <w:ind w:left="720"/>
+      <w:contextualSpacing/>
+    </w:pPr>
   </w:style>
 </w:styles>
 </file>

--- a/how_bitcoin_works/info.docx
+++ b/how_bitcoin_works/info.docx
@@ -6,14 +6,14 @@
       <w:pPr>
         <w:rPr>
           <w:b/>
-          <w:sz w:val="30"/>
+          <w:sz w:val="32"/>
         </w:rPr>
       </w:pPr>
       <w:r>
         <w:rPr>
           <w:rFonts w:hint="eastAsia"/>
           <w:b/>
-          <w:sz w:val="30"/>
+          <w:sz w:val="32"/>
         </w:rPr>
         <w:t>相关简称及名词</w:t>
       </w:r>
@@ -27,17 +27,27 @@
         <w:tabs>
           <w:tab w:val="clear" w:pos="360"/>
         </w:tabs>
-      </w:pPr>
-      <w:r>
+        <w:rPr>
+          <w:sz w:val="24"/>
+        </w:rPr>
+      </w:pPr>
+      <w:r>
+        <w:rPr>
+          <w:sz w:val="24"/>
+        </w:rPr>
         <w:t>BTC – bitcoin (</w:t>
       </w:r>
       <w:r>
         <w:rPr>
           <w:rFonts w:hint="eastAsia"/>
+          <w:sz w:val="24"/>
         </w:rPr>
         <w:t>比特币</w:t>
       </w:r>
       <w:r>
+        <w:rPr>
+          <w:sz w:val="24"/>
+        </w:rPr>
         <w:t>)</w:t>
       </w:r>
     </w:p>
@@ -50,22 +60,35 @@
         <w:tabs>
           <w:tab w:val="clear" w:pos="360"/>
         </w:tabs>
+        <w:rPr>
+          <w:sz w:val="24"/>
+        </w:rPr>
       </w:pPr>
       <w:proofErr w:type="spellStart"/>
       <w:r>
+        <w:rPr>
+          <w:sz w:val="24"/>
+        </w:rPr>
         <w:t>txn</w:t>
       </w:r>
       <w:proofErr w:type="spellEnd"/>
       <w:r>
+        <w:rPr>
+          <w:sz w:val="24"/>
+        </w:rPr>
         <w:t xml:space="preserve"> = transaction (</w:t>
       </w:r>
       <w:r>
         <w:rPr>
           <w:rFonts w:hint="eastAsia"/>
+          <w:sz w:val="24"/>
         </w:rPr>
         <w:t>交易</w:t>
       </w:r>
       <w:r>
+        <w:rPr>
+          <w:sz w:val="24"/>
+        </w:rPr>
         <w:t>)</w:t>
       </w:r>
     </w:p>
@@ -75,17 +98,27 @@
           <w:ilvl w:val="0"/>
           <w:numId w:val="1"/>
         </w:numPr>
-      </w:pPr>
-      <w:r>
+        <w:rPr>
+          <w:sz w:val="24"/>
+        </w:rPr>
+      </w:pPr>
+      <w:r>
+        <w:rPr>
+          <w:sz w:val="24"/>
+        </w:rPr>
         <w:t>sig = signature (</w:t>
       </w:r>
       <w:r>
         <w:rPr>
           <w:rFonts w:hint="eastAsia"/>
+          <w:sz w:val="24"/>
         </w:rPr>
         <w:t>数字签名</w:t>
       </w:r>
       <w:r>
+        <w:rPr>
+          <w:sz w:val="24"/>
+        </w:rPr>
         <w:t>)</w:t>
       </w:r>
     </w:p>
@@ -98,20 +131,33 @@
         <w:tabs>
           <w:tab w:val="clear" w:pos="360"/>
         </w:tabs>
-      </w:pPr>
-      <w:r>
+        <w:rPr>
+          <w:sz w:val="24"/>
+        </w:rPr>
+      </w:pPr>
+      <w:r>
+        <w:rPr>
+          <w:sz w:val="24"/>
+        </w:rPr>
         <w:t>blockchain (</w:t>
       </w:r>
       <w:r>
         <w:rPr>
           <w:rFonts w:hint="eastAsia"/>
+          <w:sz w:val="24"/>
         </w:rPr>
         <w:t>区块</w:t>
       </w:r>
       <w:r>
+        <w:rPr>
+          <w:sz w:val="24"/>
+        </w:rPr>
         <w:t>链</w:t>
       </w:r>
       <w:r>
+        <w:rPr>
+          <w:sz w:val="24"/>
+        </w:rPr>
         <w:t>)</w:t>
       </w:r>
     </w:p>
@@ -124,36 +170,206 @@
         <w:tabs>
           <w:tab w:val="clear" w:pos="360"/>
         </w:tabs>
-      </w:pPr>
-      <w:r>
+        <w:rPr>
+          <w:sz w:val="24"/>
+        </w:rPr>
+      </w:pPr>
+      <w:r>
+        <w:rPr>
+          <w:sz w:val="24"/>
+        </w:rPr>
         <w:t>ledger (</w:t>
       </w:r>
       <w:r>
         <w:rPr>
           <w:rFonts w:hint="eastAsia"/>
+          <w:sz w:val="24"/>
         </w:rPr>
         <w:t>账本</w:t>
       </w:r>
       <w:r>
         <w:rPr>
           <w:rFonts w:hint="eastAsia"/>
+          <w:sz w:val="24"/>
         </w:rPr>
         <w:t>)</w:t>
       </w:r>
     </w:p>
-    <w:p/>
-    <w:p/>
+    <w:p>
+      <w:pPr>
+        <w:rPr>
+          <w:sz w:val="24"/>
+        </w:rPr>
+      </w:pPr>
+    </w:p>
+    <w:p>
+      <w:pPr>
+        <w:rPr>
+          <w:sz w:val="24"/>
+        </w:rPr>
+      </w:pPr>
+      <w:bookmarkStart w:id="0" w:name="_GoBack"/>
+      <w:bookmarkEnd w:id="0"/>
+    </w:p>
+    <w:p>
+      <w:pPr>
+        <w:rPr>
+          <w:sz w:val="24"/>
+        </w:rPr>
+      </w:pPr>
+    </w:p>
+    <w:p>
+      <w:pPr>
+        <w:rPr>
+          <w:sz w:val="24"/>
+        </w:rPr>
+      </w:pPr>
+    </w:p>
+    <w:p>
+      <w:pPr>
+        <w:rPr>
+          <w:sz w:val="24"/>
+        </w:rPr>
+      </w:pPr>
+    </w:p>
+    <w:p>
+      <w:pPr>
+        <w:rPr>
+          <w:sz w:val="24"/>
+        </w:rPr>
+      </w:pPr>
+    </w:p>
+    <w:p>
+      <w:pPr>
+        <w:rPr>
+          <w:sz w:val="24"/>
+        </w:rPr>
+      </w:pPr>
+    </w:p>
+    <w:p>
+      <w:pPr>
+        <w:rPr>
+          <w:sz w:val="24"/>
+        </w:rPr>
+      </w:pPr>
+    </w:p>
+    <w:p>
+      <w:pPr>
+        <w:rPr>
+          <w:sz w:val="24"/>
+        </w:rPr>
+      </w:pPr>
+    </w:p>
+    <w:p>
+      <w:pPr>
+        <w:rPr>
+          <w:sz w:val="24"/>
+        </w:rPr>
+      </w:pPr>
+    </w:p>
+    <w:p>
+      <w:pPr>
+        <w:rPr>
+          <w:sz w:val="24"/>
+        </w:rPr>
+      </w:pPr>
+    </w:p>
+    <w:p>
+      <w:pPr>
+        <w:rPr>
+          <w:sz w:val="24"/>
+        </w:rPr>
+      </w:pPr>
+    </w:p>
+    <w:p>
+      <w:pPr>
+        <w:rPr>
+          <w:sz w:val="24"/>
+        </w:rPr>
+      </w:pPr>
+    </w:p>
+    <w:p>
+      <w:pPr>
+        <w:rPr>
+          <w:sz w:val="24"/>
+        </w:rPr>
+      </w:pPr>
+    </w:p>
+    <w:p>
+      <w:pPr>
+        <w:rPr>
+          <w:sz w:val="24"/>
+        </w:rPr>
+      </w:pPr>
+    </w:p>
+    <w:p>
+      <w:pPr>
+        <w:rPr>
+          <w:sz w:val="24"/>
+        </w:rPr>
+      </w:pPr>
+    </w:p>
+    <w:p>
+      <w:pPr>
+        <w:rPr>
+          <w:sz w:val="24"/>
+        </w:rPr>
+      </w:pPr>
+    </w:p>
+    <w:p>
+      <w:pPr>
+        <w:rPr>
+          <w:sz w:val="24"/>
+        </w:rPr>
+      </w:pPr>
+    </w:p>
+    <w:p>
+      <w:pPr>
+        <w:rPr>
+          <w:sz w:val="24"/>
+        </w:rPr>
+      </w:pPr>
+    </w:p>
+    <w:p>
+      <w:pPr>
+        <w:rPr>
+          <w:sz w:val="24"/>
+        </w:rPr>
+      </w:pPr>
+    </w:p>
+    <w:p>
+      <w:pPr>
+        <w:rPr>
+          <w:sz w:val="24"/>
+        </w:rPr>
+      </w:pPr>
+    </w:p>
+    <w:p>
+      <w:pPr>
+        <w:rPr>
+          <w:sz w:val="24"/>
+        </w:rPr>
+      </w:pPr>
+    </w:p>
+    <w:p>
+      <w:pPr>
+        <w:rPr>
+          <w:sz w:val="24"/>
+        </w:rPr>
+      </w:pPr>
+    </w:p>
     <w:p>
       <w:pPr>
         <w:rPr>
           <w:b/>
+          <w:sz w:val="26"/>
         </w:rPr>
       </w:pPr>
       <w:r>
         <w:rPr>
           <w:rFonts w:hint="eastAsia"/>
           <w:b/>
-          <w:sz w:val="32"/>
+          <w:sz w:val="36"/>
         </w:rPr>
         <w:t>相关</w:t>
       </w:r>
@@ -161,7 +377,7 @@
         <w:rPr>
           <w:rFonts w:hint="eastAsia"/>
           <w:b/>
-          <w:sz w:val="32"/>
+          <w:sz w:val="36"/>
         </w:rPr>
         <w:t>思考题</w:t>
       </w:r>
@@ -173,39 +389,53 @@
           <w:ilvl w:val="0"/>
           <w:numId w:val="2"/>
         </w:numPr>
-      </w:pPr>
-      <w:r>
-        <w:rPr>
-          <w:rFonts w:hint="eastAsia"/>
+        <w:rPr>
+          <w:sz w:val="26"/>
+        </w:rPr>
+      </w:pPr>
+      <w:r>
+        <w:rPr>
+          <w:rFonts w:hint="eastAsia"/>
+          <w:sz w:val="26"/>
         </w:rPr>
         <w:t>什么是</w:t>
       </w:r>
       <w:r>
         <w:rPr>
           <w:rFonts w:hint="eastAsia"/>
+          <w:sz w:val="26"/>
         </w:rPr>
         <w:t>Transactions(</w:t>
       </w:r>
       <w:r>
         <w:rPr>
           <w:rFonts w:hint="eastAsia"/>
+          <w:sz w:val="26"/>
         </w:rPr>
         <w:t>交易</w:t>
       </w:r>
       <w:r>
         <w:rPr>
           <w:rFonts w:hint="eastAsia"/>
+          <w:sz w:val="26"/>
         </w:rPr>
         <w:t>)</w:t>
       </w:r>
       <w:r>
         <w:rPr>
           <w:rFonts w:hint="eastAsia"/>
+          <w:sz w:val="26"/>
         </w:rPr>
         <w:t>？</w:t>
       </w:r>
     </w:p>
-    <w:p/>
+    <w:p>
+      <w:pPr>
+        <w:rPr>
+          <w:sz w:val="26"/>
+        </w:rPr>
+      </w:pPr>
+    </w:p>
     <w:p>
       <w:pPr>
         <w:pStyle w:val="ListParagraph"/>
@@ -213,15 +443,25 @@
           <w:ilvl w:val="0"/>
           <w:numId w:val="2"/>
         </w:numPr>
-      </w:pPr>
-      <w:r>
-        <w:rPr>
-          <w:rFonts w:hint="eastAsia"/>
+        <w:rPr>
+          <w:sz w:val="26"/>
+        </w:rPr>
+      </w:pPr>
+      <w:r>
+        <w:rPr>
+          <w:rFonts w:hint="eastAsia"/>
+          <w:sz w:val="26"/>
         </w:rPr>
         <w:t>交易存在哪里？</w:t>
       </w:r>
     </w:p>
-    <w:p/>
+    <w:p>
+      <w:pPr>
+        <w:rPr>
+          <w:sz w:val="26"/>
+        </w:rPr>
+      </w:pPr>
+    </w:p>
     <w:p>
       <w:pPr>
         <w:pStyle w:val="ListParagraph"/>
@@ -229,15 +469,25 @@
           <w:ilvl w:val="0"/>
           <w:numId w:val="2"/>
         </w:numPr>
-      </w:pPr>
-      <w:r>
-        <w:rPr>
-          <w:rFonts w:hint="eastAsia"/>
+        <w:rPr>
+          <w:sz w:val="26"/>
+        </w:rPr>
+      </w:pPr>
+      <w:r>
+        <w:rPr>
+          <w:rFonts w:hint="eastAsia"/>
+          <w:sz w:val="26"/>
         </w:rPr>
         <w:t>用户帐户比特币从哪里来？</w:t>
       </w:r>
     </w:p>
-    <w:p/>
+    <w:p>
+      <w:pPr>
+        <w:rPr>
+          <w:sz w:val="26"/>
+        </w:rPr>
+      </w:pPr>
+    </w:p>
     <w:p>
       <w:pPr>
         <w:pStyle w:val="ListParagraph"/>
@@ -245,39 +495,53 @@
           <w:ilvl w:val="0"/>
           <w:numId w:val="2"/>
         </w:numPr>
-      </w:pPr>
-      <w:r>
-        <w:rPr>
-          <w:rFonts w:hint="eastAsia"/>
+        <w:rPr>
+          <w:sz w:val="26"/>
+        </w:rPr>
+      </w:pPr>
+      <w:r>
+        <w:rPr>
+          <w:rFonts w:hint="eastAsia"/>
+          <w:sz w:val="26"/>
         </w:rPr>
         <w:t>Ledger (</w:t>
       </w:r>
       <w:r>
         <w:rPr>
           <w:rFonts w:hint="eastAsia"/>
+          <w:sz w:val="26"/>
         </w:rPr>
         <w:t>账本</w:t>
       </w:r>
       <w:r>
         <w:rPr>
           <w:rFonts w:hint="eastAsia"/>
+          <w:sz w:val="26"/>
         </w:rPr>
         <w:t>)</w:t>
       </w:r>
       <w:r>
         <w:rPr>
           <w:rFonts w:hint="eastAsia"/>
+          <w:sz w:val="26"/>
         </w:rPr>
         <w:t>数据以什么形式存储</w:t>
       </w:r>
       <w:r>
         <w:rPr>
           <w:rFonts w:hint="eastAsia"/>
+          <w:sz w:val="26"/>
         </w:rPr>
         <w:t>？</w:t>
       </w:r>
     </w:p>
-    <w:p/>
+    <w:p>
+      <w:pPr>
+        <w:rPr>
+          <w:sz w:val="26"/>
+        </w:rPr>
+      </w:pPr>
+    </w:p>
     <w:p>
       <w:pPr>
         <w:pStyle w:val="ListParagraph"/>
@@ -285,48 +549,66 @@
           <w:ilvl w:val="0"/>
           <w:numId w:val="2"/>
         </w:numPr>
-      </w:pPr>
-      <w:r>
-        <w:rPr>
-          <w:rFonts w:hint="eastAsia"/>
+        <w:rPr>
+          <w:sz w:val="26"/>
+        </w:rPr>
+      </w:pPr>
+      <w:r>
+        <w:rPr>
+          <w:rFonts w:hint="eastAsia"/>
+          <w:sz w:val="26"/>
         </w:rPr>
         <w:t>什么是</w:t>
       </w:r>
       <w:r>
         <w:rPr>
           <w:rFonts w:hint="eastAsia"/>
+          <w:sz w:val="26"/>
         </w:rPr>
         <w:t>Blockchain</w:t>
       </w:r>
       <w:r>
+        <w:rPr>
+          <w:sz w:val="26"/>
+        </w:rPr>
         <w:t xml:space="preserve"> </w:t>
       </w:r>
       <w:r>
         <w:rPr>
           <w:rFonts w:hint="eastAsia"/>
+          <w:sz w:val="26"/>
         </w:rPr>
         <w:t>(</w:t>
       </w:r>
       <w:r>
         <w:rPr>
           <w:rFonts w:hint="eastAsia"/>
+          <w:sz w:val="26"/>
         </w:rPr>
         <w:t>区块链</w:t>
       </w:r>
       <w:r>
         <w:rPr>
           <w:rFonts w:hint="eastAsia"/>
+          <w:sz w:val="26"/>
         </w:rPr>
         <w:t>)</w:t>
       </w:r>
       <w:r>
         <w:rPr>
           <w:rFonts w:hint="eastAsia"/>
+          <w:sz w:val="26"/>
         </w:rPr>
         <w:t>？</w:t>
       </w:r>
     </w:p>
-    <w:p/>
+    <w:p>
+      <w:pPr>
+        <w:rPr>
+          <w:sz w:val="26"/>
+        </w:rPr>
+      </w:pPr>
+    </w:p>
     <w:p>
       <w:pPr>
         <w:pStyle w:val="ListParagraph"/>
@@ -334,42 +616,58 @@
           <w:ilvl w:val="0"/>
           <w:numId w:val="2"/>
         </w:numPr>
-      </w:pPr>
-      <w:r>
-        <w:t>Blockchain</w:t>
-      </w:r>
-      <w:r>
+        <w:rPr>
+          <w:sz w:val="26"/>
+        </w:rPr>
+      </w:pPr>
+      <w:r>
+        <w:rPr>
+          <w:sz w:val="26"/>
+        </w:rPr>
+        <w:t xml:space="preserve">Blockchain </w:t>
+      </w:r>
+      <w:r>
+        <w:rPr>
+          <w:rFonts w:hint="eastAsia"/>
+          <w:sz w:val="26"/>
+        </w:rPr>
+        <w:t>(</w:t>
+      </w:r>
+      <w:r>
+        <w:rPr>
+          <w:rFonts w:hint="eastAsia"/>
+          <w:sz w:val="26"/>
+        </w:rPr>
+        <w:t>区块链</w:t>
+      </w:r>
+      <w:r>
+        <w:rPr>
+          <w:rFonts w:hint="eastAsia"/>
+          <w:sz w:val="26"/>
+        </w:rPr>
+        <w:t>)</w:t>
+      </w:r>
+      <w:r>
+        <w:rPr>
+          <w:sz w:val="26"/>
+        </w:rPr>
         <w:t xml:space="preserve"> </w:t>
       </w:r>
       <w:r>
         <w:rPr>
           <w:rFonts w:hint="eastAsia"/>
-        </w:rPr>
-        <w:t>(</w:t>
-      </w:r>
-      <w:r>
-        <w:rPr>
-          <w:rFonts w:hint="eastAsia"/>
-        </w:rPr>
-        <w:t>区块链</w:t>
-      </w:r>
-      <w:r>
-        <w:rPr>
-          <w:rFonts w:hint="eastAsia"/>
-        </w:rPr>
-        <w:t>)</w:t>
-      </w:r>
-      <w:r>
-        <w:t xml:space="preserve"> </w:t>
-      </w:r>
-      <w:r>
-        <w:rPr>
-          <w:rFonts w:hint="eastAsia"/>
+          <w:sz w:val="26"/>
         </w:rPr>
         <w:t>如何创建？</w:t>
       </w:r>
     </w:p>
-    <w:p/>
+    <w:p>
+      <w:pPr>
+        <w:rPr>
+          <w:sz w:val="26"/>
+        </w:rPr>
+      </w:pPr>
+    </w:p>
     <w:p>
       <w:pPr>
         <w:pStyle w:val="ListParagraph"/>
@@ -377,50 +675,66 @@
           <w:ilvl w:val="0"/>
           <w:numId w:val="2"/>
         </w:numPr>
-      </w:pPr>
-      <w:r>
+        <w:rPr>
+          <w:sz w:val="26"/>
+        </w:rPr>
+      </w:pPr>
+      <w:r>
+        <w:rPr>
+          <w:sz w:val="26"/>
+        </w:rPr>
         <w:t>Block(</w:t>
       </w:r>
       <w:r>
         <w:rPr>
           <w:rFonts w:hint="eastAsia"/>
+          <w:sz w:val="26"/>
         </w:rPr>
         <w:t>区块</w:t>
       </w:r>
       <w:r>
         <w:rPr>
           <w:rFonts w:hint="eastAsia"/>
+          <w:sz w:val="26"/>
         </w:rPr>
         <w:t>)</w:t>
       </w:r>
       <w:r>
         <w:rPr>
           <w:rFonts w:hint="eastAsia"/>
+          <w:sz w:val="26"/>
         </w:rPr>
         <w:t>的</w:t>
       </w:r>
       <w:r>
         <w:rPr>
           <w:rFonts w:hint="eastAsia"/>
+          <w:sz w:val="26"/>
         </w:rPr>
         <w:t>ID</w:t>
       </w:r>
       <w:r>
         <w:rPr>
           <w:rFonts w:hint="eastAsia"/>
+          <w:sz w:val="26"/>
         </w:rPr>
         <w:t>由哪些参数</w:t>
       </w:r>
-      <w:bookmarkStart w:id="0" w:name="_GoBack"/>
-      <w:bookmarkEnd w:id="0"/>
-      <w:r>
-        <w:rPr>
-          <w:rFonts w:hint="eastAsia"/>
+      <w:r>
+        <w:rPr>
+          <w:rFonts w:hint="eastAsia"/>
+          <w:sz w:val="26"/>
         </w:rPr>
         <w:t>如何计算得到？</w:t>
       </w:r>
     </w:p>
-    <w:p/>
+    <w:p>
+      <w:pPr>
+        <w:rPr>
+          <w:sz w:val="26"/>
+        </w:rPr>
+      </w:pPr>
+    </w:p>
     <w:p>
       <w:pPr>
         <w:pStyle w:val="ListParagraph"/>
@@ -428,15 +742,32 @@
           <w:ilvl w:val="0"/>
           <w:numId w:val="2"/>
         </w:numPr>
-      </w:pPr>
-      <w:r>
-        <w:rPr>
-          <w:rFonts w:hint="eastAsia"/>
-        </w:rPr>
-        <w:t>什么是哈希？</w:t>
-      </w:r>
-    </w:p>
-    <w:p/>
+        <w:rPr>
+          <w:sz w:val="26"/>
+        </w:rPr>
+      </w:pPr>
+      <w:r>
+        <w:rPr>
+          <w:rFonts w:hint="eastAsia"/>
+          <w:sz w:val="26"/>
+        </w:rPr>
+        <w:t>什么是非对称加密？</w:t>
+      </w:r>
+      <w:r>
+        <w:rPr>
+          <w:rFonts w:hint="eastAsia"/>
+          <w:sz w:val="26"/>
+        </w:rPr>
+        <w:t>什么是公钥？什么是私钥？以比特币中的作用是什么？</w:t>
+      </w:r>
+    </w:p>
+    <w:p>
+      <w:pPr>
+        <w:rPr>
+          <w:sz w:val="26"/>
+        </w:rPr>
+      </w:pPr>
+    </w:p>
     <w:p>
       <w:pPr>
         <w:pStyle w:val="ListParagraph"/>
@@ -444,15 +775,41 @@
           <w:ilvl w:val="0"/>
           <w:numId w:val="2"/>
         </w:numPr>
-      </w:pPr>
-      <w:r>
-        <w:rPr>
-          <w:rFonts w:hint="eastAsia"/>
-        </w:rPr>
-        <w:t>什么是数据签名？</w:t>
-      </w:r>
-    </w:p>
-    <w:p/>
+        <w:rPr>
+          <w:sz w:val="26"/>
+        </w:rPr>
+      </w:pPr>
+      <w:r>
+        <w:rPr>
+          <w:rFonts w:hint="eastAsia"/>
+          <w:sz w:val="26"/>
+        </w:rPr>
+        <w:t>什么是数字</w:t>
+      </w:r>
+      <w:r>
+        <w:rPr>
+          <w:rFonts w:hint="eastAsia"/>
+          <w:sz w:val="26"/>
+        </w:rPr>
+        <w:t>签名？</w:t>
+      </w:r>
+    </w:p>
+    <w:p>
+      <w:pPr>
+        <w:pStyle w:val="ListParagraph"/>
+        <w:rPr>
+          <w:sz w:val="26"/>
+        </w:rPr>
+      </w:pPr>
+    </w:p>
+    <w:p>
+      <w:pPr>
+        <w:pStyle w:val="ListParagraph"/>
+        <w:rPr>
+          <w:sz w:val="26"/>
+        </w:rPr>
+      </w:pPr>
+    </w:p>
     <w:p>
       <w:pPr>
         <w:pStyle w:val="ListParagraph"/>
@@ -461,27 +818,31 @@
           <w:numId w:val="2"/>
         </w:numPr>
         <w:rPr>
-          <w:rFonts w:hint="eastAsia"/>
-        </w:rPr>
-      </w:pPr>
-      <w:r>
-        <w:rPr>
-          <w:rFonts w:hint="eastAsia"/>
-        </w:rPr>
-        <w:t>什么是非对称加密？</w:t>
-      </w:r>
-      <w:r>
-        <w:rPr>
-          <w:rFonts w:hint="eastAsia"/>
-        </w:rPr>
-        <w:t>什么是公钥？什么是私钥？以比特币中的作用是什么？</w:t>
-      </w:r>
-    </w:p>
-    <w:p/>
+          <w:sz w:val="26"/>
+        </w:rPr>
+      </w:pPr>
+      <w:r>
+        <w:rPr>
+          <w:rFonts w:hint="eastAsia"/>
+          <w:sz w:val="26"/>
+        </w:rPr>
+        <w:t>区块链如何和现有的应用结合？</w:t>
+      </w:r>
+    </w:p>
+    <w:p>
+      <w:pPr>
+        <w:rPr>
+          <w:sz w:val="24"/>
+        </w:rPr>
+      </w:pPr>
+    </w:p>
     <w:sectPr>
       <w:pgSz w:w="12240" w:h="15840"/>
       <w:pgMar w:top="720" w:right="720" w:bottom="720" w:left="720" w:header="720" w:footer="720" w:gutter="0"/>
-      <w:cols w:num="2" w:space="720"/>
+      <w:cols w:num="2" w:space="720" w:equalWidth="0">
+        <w:col w:w="3120" w:space="720"/>
+        <w:col w:w="6960"/>
+      </w:cols>
       <w:docGrid w:linePitch="360"/>
     </w:sectPr>
   </w:body>
